--- a/27.NoSQL/2. 列存储/1. 列式数据库.docx
+++ b/27.NoSQL/2. 列存储/1. 列式数据库.docx
@@ -251,14 +251,12 @@
         </w:rPr>
         <w:t>新兴的</w:t>
       </w:r>
-      <w:proofErr w:type="spellStart"/>
       <w:r>
         <w:rPr>
           <w:rFonts w:hint="eastAsia"/>
         </w:rPr>
         <w:t>Hbase</w:t>
       </w:r>
-      <w:proofErr w:type="spellEnd"/>
       <w:r>
         <w:rPr>
           <w:rFonts w:hint="eastAsia"/>
@@ -375,9 +373,6 @@
     <w:p>
       <w:pPr>
         <w:ind w:firstLine="420"/>
-        <w:rPr>
-          <w:rFonts w:hint="eastAsia"/>
-        </w:rPr>
       </w:pPr>
     </w:p>
     <w:p>
@@ -393,6 +388,44 @@
     </w:p>
     <w:p>
       <w:pPr>
+        <w:ind w:firstLine="420"/>
+      </w:pPr>
+      <w:r>
+        <w:rPr>
+          <w:rFonts w:hint="eastAsia"/>
+        </w:rPr>
+        <w:t>HTAP</w:t>
+      </w:r>
+      <w:r>
+        <w:rPr>
+          <w:rFonts w:hint="eastAsia"/>
+        </w:rPr>
+        <w:t>列存引擎探秘</w:t>
+      </w:r>
+      <w:r>
+        <w:rPr>
+          <w:rFonts w:hint="eastAsia"/>
+        </w:rPr>
+        <w:t>：</w:t>
+      </w:r>
+      <w:hyperlink r:id="rId9" w:history="1">
+        <w:r>
+          <w:rPr>
+            <w:rStyle w:val="a9"/>
+          </w:rPr>
+          <w:t>http://mysql.taobao.org/monthly/2022/02/02/</w:t>
+        </w:r>
+      </w:hyperlink>
+    </w:p>
+    <w:p>
+      <w:pPr>
+        <w:rPr>
+          <w:rFonts w:hint="eastAsia"/>
+        </w:rPr>
+      </w:pPr>
+    </w:p>
+    <w:p>
+      <w:pPr>
         <w:pStyle w:val="2"/>
         <w:rPr>
           <w:rFonts w:hint="default"/>
@@ -418,14 +451,12 @@
         </w:rPr>
         <w:t>发表的</w:t>
       </w:r>
-      <w:proofErr w:type="spellStart"/>
       <w:r>
         <w:rPr>
           <w:rFonts w:hint="eastAsia"/>
         </w:rPr>
         <w:t>bigtable</w:t>
       </w:r>
-      <w:proofErr w:type="spellEnd"/>
       <w:r>
         <w:rPr>
           <w:rFonts w:hint="eastAsia"/>
@@ -569,11 +600,9 @@
           <w:rFonts w:hint="default"/>
         </w:rPr>
       </w:pPr>
-      <w:proofErr w:type="spellStart"/>
       <w:r>
         <w:t>ClickHouse</w:t>
       </w:r>
-      <w:proofErr w:type="spellEnd"/>
     </w:p>
     <w:p>
       <w:pPr>
@@ -612,6 +641,7 @@
           <w:rFonts w:hint="eastAsia"/>
           <w:noProof/>
         </w:rPr>
+        <w:lastRenderedPageBreak/>
         <w:drawing>
           <wp:inline distT="0" distB="0" distL="114300" distR="114300" wp14:anchorId="297C9A7D" wp14:editId="2C3F7711">
             <wp:extent cx="4044315" cy="2389505"/>
@@ -630,7 +660,7 @@
                     </pic:cNvPicPr>
                   </pic:nvPicPr>
                   <pic:blipFill>
-                    <a:blip r:embed="rId9"/>
+                    <a:blip r:embed="rId10"/>
                     <a:stretch>
                       <a:fillRect/>
                     </a:stretch>
@@ -663,7 +693,6 @@
         </w:rPr>
       </w:pPr>
       <w:r>
-        <w:lastRenderedPageBreak/>
         <w:t>Key-Value/</w:t>
       </w:r>
       <w:r>
@@ -907,7 +936,7 @@
                     </pic:cNvPicPr>
                   </pic:nvPicPr>
                   <pic:blipFill>
-                    <a:blip r:embed="rId10"/>
+                    <a:blip r:embed="rId11"/>
                     <a:stretch>
                       <a:fillRect/>
                     </a:stretch>
@@ -952,7 +981,14 @@
         <w:rPr>
           <w:rFonts w:hint="eastAsia"/>
         </w:rPr>
-        <w:t>在比较了行式数据库与列式数据库之后，我们更关心的是如何根据业务场景需要选择对应的数据库系统。</w:t>
+        <w:t>在比较了行式数据库与列式数据库之后，我们更关心的是如何根据业务场景</w:t>
+      </w:r>
+      <w:r>
+        <w:rPr>
+          <w:rFonts w:hint="eastAsia"/>
+        </w:rPr>
+        <w:lastRenderedPageBreak/>
+        <w:t>需要选择对应的数据库系统。</w:t>
       </w:r>
     </w:p>
     <w:p>
@@ -1039,14 +1075,12 @@
         </w:rPr>
         <w:t>事务。</w:t>
       </w:r>
-      <w:proofErr w:type="spellStart"/>
       <w:r>
         <w:rPr>
           <w:rFonts w:hint="eastAsia"/>
         </w:rPr>
         <w:t>Vassandra</w:t>
       </w:r>
-      <w:proofErr w:type="spellEnd"/>
       <w:r>
         <w:rPr>
           <w:rFonts w:hint="eastAsia"/>
@@ -1080,14 +1114,7 @@
         <w:rPr>
           <w:rFonts w:hint="eastAsia"/>
         </w:rPr>
-        <w:t>的数据结构，我们就会发现结构是基</w:t>
-      </w:r>
-      <w:r>
-        <w:rPr>
-          <w:rFonts w:hint="eastAsia"/>
-        </w:rPr>
-        <w:lastRenderedPageBreak/>
-        <w:t>于我们期望的数据查询方式而定。在模型设计之初，我们根本不可能去预测它的查询方式，而一旦查询方式改变，我们就必须重新设计列族。</w:t>
+        <w:t>的数据结构，我们就会发现结构是基于我们期望的数据查询方式而定。在模型设计之初，我们根本不可能去预测它的查询方式，而一旦查询方式改变，我们就必须重新设计列族。</w:t>
       </w:r>
     </w:p>
     <w:p/>
@@ -1880,6 +1907,71 @@
       <w:shd w:val="clear" w:color="auto" w:fill="E1DFDD"/>
     </w:rPr>
   </w:style>
+  <w:style w:type="paragraph" w:styleId="ab">
+    <w:name w:val="header"/>
+    <w:basedOn w:val="a"/>
+    <w:link w:val="ac"/>
+    <w:rsid w:val="00F6053E"/>
+    <w:pPr>
+      <w:pBdr>
+        <w:bottom w:val="single" w:sz="6" w:space="1" w:color="auto"/>
+      </w:pBdr>
+      <w:tabs>
+        <w:tab w:val="center" w:pos="4153"/>
+        <w:tab w:val="right" w:pos="8306"/>
+      </w:tabs>
+      <w:snapToGrid w:val="0"/>
+      <w:spacing w:line="240" w:lineRule="auto"/>
+      <w:jc w:val="center"/>
+    </w:pPr>
+    <w:rPr>
+      <w:sz w:val="18"/>
+      <w:szCs w:val="18"/>
+    </w:rPr>
+  </w:style>
+  <w:style w:type="character" w:customStyle="1" w:styleId="ac">
+    <w:name w:val="页眉 字符"/>
+    <w:basedOn w:val="a0"/>
+    <w:link w:val="ab"/>
+    <w:rsid w:val="00F6053E"/>
+    <w:rPr>
+      <w:rFonts w:eastAsia="仿宋" w:cstheme="minorBidi"/>
+      <w:kern w:val="2"/>
+      <w:sz w:val="18"/>
+      <w:szCs w:val="18"/>
+    </w:rPr>
+  </w:style>
+  <w:style w:type="paragraph" w:styleId="ad">
+    <w:name w:val="footer"/>
+    <w:basedOn w:val="a"/>
+    <w:link w:val="ae"/>
+    <w:rsid w:val="00F6053E"/>
+    <w:pPr>
+      <w:tabs>
+        <w:tab w:val="center" w:pos="4153"/>
+        <w:tab w:val="right" w:pos="8306"/>
+      </w:tabs>
+      <w:snapToGrid w:val="0"/>
+      <w:spacing w:line="240" w:lineRule="auto"/>
+      <w:jc w:val="left"/>
+    </w:pPr>
+    <w:rPr>
+      <w:sz w:val="18"/>
+      <w:szCs w:val="18"/>
+    </w:rPr>
+  </w:style>
+  <w:style w:type="character" w:customStyle="1" w:styleId="ae">
+    <w:name w:val="页脚 字符"/>
+    <w:basedOn w:val="a0"/>
+    <w:link w:val="ad"/>
+    <w:rsid w:val="00F6053E"/>
+    <w:rPr>
+      <w:rFonts w:eastAsia="仿宋" w:cstheme="minorBidi"/>
+      <w:kern w:val="2"/>
+      <w:sz w:val="18"/>
+      <w:szCs w:val="18"/>
+    </w:rPr>
+  </w:style>
 </w:styles>
 </file>
 
